--- a/test/docx/golden/tables.docx
+++ b/test/docx/golden/tables.docx
@@ -14,10 +14,15 @@
     <w:tbl>
       <w:tblPr>
         <w:tblStyle w:val="Table"/>
-        <w:tblW w:type="pct" w:w="0"/>
+        <w:tblW w:type="pct" w:w="5000"/>
         <w:tblLook w:firstRow="1" w:lastRow="0" w:firstColumn="0" w:lastColumn="0" w:noHBand="0" w:noVBand="0" w:val="0020"/>
       </w:tblPr>
-      <w:tblGrid/>
+      <w:tblGrid>
+        <w:gridCol w:w="1980"/>
+        <w:gridCol w:w="1980"/>
+        <w:gridCol w:w="1980"/>
+        <w:gridCol w:w="1980"/>
+      </w:tblGrid>
       <w:tr>
         <w:tc>
           <w:p>
@@ -207,10 +212,13 @@
     <w:tbl>
       <w:tblPr>
         <w:tblStyle w:val="Table"/>
-        <w:tblW w:type="pct" w:w="0"/>
+        <w:tblW w:type="pct" w:w="5000"/>
         <w:tblLook w:firstRow="0" w:lastRow="0" w:firstColumn="0" w:lastColumn="0" w:noHBand="0" w:noVBand="0" w:val="0000"/>
       </w:tblPr>
-      <w:tblGrid/>
+      <w:tblGrid>
+        <w:gridCol w:w="3960"/>
+        <w:gridCol w:w="3960"/>
+      </w:tblGrid>
       <w:tr>
         <w:tc>
           <w:p>
@@ -264,10 +272,13 @@
     <w:tbl>
       <w:tblPr>
         <w:tblStyle w:val="Table"/>
-        <w:tblW w:type="pct" w:w="0"/>
+        <w:tblW w:type="pct" w:w="5000"/>
         <w:tblLook w:firstRow="0" w:lastRow="0" w:firstColumn="0" w:lastColumn="0" w:noHBand="0" w:noVBand="0" w:val="0000"/>
       </w:tblPr>
-      <w:tblGrid/>
+      <w:tblGrid>
+        <w:gridCol w:w="3960"/>
+        <w:gridCol w:w="3960"/>
+      </w:tblGrid>
       <w:tr>
         <w:tc>
           <w:p>
